--- a/AdmissionManagementSystem/Functional Document.docx
+++ b/AdmissionManagementSystem/Functional Document.docx
@@ -1872,7 +1872,21 @@
         <w:rPr>
           <w:sz w:val="28"/>
         </w:rPr>
-        <w:t>Batch will map one teacher with many students.</w:t>
+        <w:t xml:space="preserve">Batch will map </w:t>
+      </w:r>
+      <w:r>
+        <w:rPr>
+          <w:sz w:val="28"/>
+        </w:rPr>
+        <w:t xml:space="preserve">many </w:t>
+      </w:r>
+      <w:bookmarkStart w:id="4" w:name="_GoBack"/>
+      <w:bookmarkEnd w:id="4"/>
+      <w:r>
+        <w:rPr>
+          <w:sz w:val="28"/>
+        </w:rPr>
+        <w:t>teacher with many students.</w:t>
       </w:r>
     </w:p>
     <w:p>
@@ -1891,6 +1905,25 @@
         <w:rPr>
           <w:sz w:val="28"/>
         </w:rPr>
+        <w:t>Add week days  for batches [M T W TH F S S]</w:t>
+      </w:r>
+    </w:p>
+    <w:p>
+      <w:pPr>
+        <w:pStyle w:val="ListParagraph"/>
+        <w:numPr>
+          <w:ilvl w:val="0"/>
+          <w:numId w:val="3"/>
+        </w:numPr>
+        <w:rPr>
+          <w:b/>
+          <w:sz w:val="28"/>
+        </w:rPr>
+      </w:pPr>
+      <w:r>
+        <w:rPr>
+          <w:sz w:val="28"/>
+        </w:rPr>
         <w:t>Operations:</w:t>
       </w:r>
       <w:r>
@@ -1933,7 +1966,7 @@
           <w:sz w:val="28"/>
         </w:rPr>
       </w:pPr>
-      <w:bookmarkStart w:id="4" w:name="_Toc508282312"/>
+      <w:bookmarkStart w:id="5" w:name="_Toc508282312"/>
       <w:r>
         <w:rPr>
           <w:b/>
@@ -1942,7 +1975,7 @@
         </w:rPr>
         <w:t>Report-Course</w:t>
       </w:r>
-      <w:bookmarkEnd w:id="4"/>
+      <w:bookmarkEnd w:id="5"/>
       <w:r>
         <w:rPr>
           <w:b/>
@@ -2041,19 +2074,11 @@
           <w:sz w:val="28"/>
         </w:rPr>
       </w:pPr>
-      <w:proofErr w:type="spellStart"/>
-      <w:r>
-        <w:rPr>
-          <w:sz w:val="28"/>
-        </w:rPr>
-        <w:t>PieChart</w:t>
-      </w:r>
-      <w:proofErr w:type="spellEnd"/>
-      <w:r>
-        <w:rPr>
-          <w:sz w:val="28"/>
-        </w:rPr>
-        <w:t xml:space="preserve"> for Courses(stating strength of students for that course)</w:t>
+      <w:r>
+        <w:rPr>
+          <w:sz w:val="28"/>
+        </w:rPr>
+        <w:t>PieChart for Courses(stating strength of students for that course)</w:t>
       </w:r>
     </w:p>
     <w:p>
@@ -2095,7 +2120,7 @@
           <w:sz w:val="28"/>
         </w:rPr>
       </w:pPr>
-      <w:bookmarkStart w:id="5" w:name="_Toc508282313"/>
+      <w:bookmarkStart w:id="6" w:name="_Toc508282313"/>
       <w:r>
         <w:rPr>
           <w:b/>
@@ -2104,7 +2129,7 @@
         </w:rPr>
         <w:t>Report-Student</w:t>
       </w:r>
-      <w:bookmarkEnd w:id="5"/>
+      <w:bookmarkEnd w:id="6"/>
     </w:p>
     <w:p>
       <w:pPr>
@@ -2331,7 +2356,7 @@
           <w:sz w:val="28"/>
         </w:rPr>
       </w:pPr>
-      <w:bookmarkStart w:id="6" w:name="_Toc508282314"/>
+      <w:bookmarkStart w:id="7" w:name="_Toc508282314"/>
       <w:r>
         <w:rPr>
           <w:b/>
@@ -2340,7 +2365,7 @@
         </w:rPr>
         <w:t>Report-Teacher</w:t>
       </w:r>
-      <w:bookmarkEnd w:id="6"/>
+      <w:bookmarkEnd w:id="7"/>
     </w:p>
     <w:p>
       <w:pPr>
@@ -2405,6 +2430,7 @@
           <w:color w:val="0070C0"/>
           <w:sz w:val="28"/>
         </w:rPr>
+        <w:lastRenderedPageBreak/>
         <w:t>Email</w:t>
       </w:r>
     </w:p>
@@ -2425,7 +2451,6 @@
           <w:color w:val="0070C0"/>
           <w:sz w:val="28"/>
         </w:rPr>
-        <w:lastRenderedPageBreak/>
         <w:t>Roll</w:t>
       </w:r>
       <w:r>
@@ -2516,7 +2541,7 @@
           <w:sz w:val="28"/>
         </w:rPr>
       </w:pPr>
-      <w:bookmarkStart w:id="7" w:name="_Toc508282315"/>
+      <w:bookmarkStart w:id="8" w:name="_Toc508282315"/>
       <w:r>
         <w:rPr>
           <w:b/>
@@ -2525,7 +2550,7 @@
         </w:rPr>
         <w:t>Roll and User Manager</w:t>
       </w:r>
-      <w:bookmarkEnd w:id="7"/>
+      <w:bookmarkEnd w:id="8"/>
     </w:p>
     <w:p>
       <w:pPr>
@@ -2612,7 +2637,7 @@
           <w:sz w:val="28"/>
         </w:rPr>
       </w:pPr>
-      <w:bookmarkStart w:id="8" w:name="_Toc508282316"/>
+      <w:bookmarkStart w:id="9" w:name="_Toc508282316"/>
       <w:r>
         <w:rPr>
           <w:b/>
@@ -2621,7 +2646,7 @@
         </w:rPr>
         <w:t>SMS Configuration</w:t>
       </w:r>
-      <w:bookmarkEnd w:id="8"/>
+      <w:bookmarkEnd w:id="9"/>
     </w:p>
     <w:p>
       <w:pPr>
@@ -2688,8 +2713,6 @@
         </w:rPr>
         <w:t>SMS API</w:t>
       </w:r>
-      <w:bookmarkStart w:id="9" w:name="_GoBack"/>
-      <w:bookmarkEnd w:id="9"/>
       <w:r>
         <w:rPr>
           <w:sz w:val="28"/>
@@ -2842,7 +2865,6 @@
         </w:rPr>
       </w:pPr>
       <w:bookmarkStart w:id="12" w:name="_Toc508282319"/>
-      <w:proofErr w:type="spellStart"/>
       <w:r>
         <w:rPr>
           <w:b/>
@@ -2852,7 +2874,6 @@
         <w:t>Gg</w:t>
       </w:r>
       <w:bookmarkEnd w:id="12"/>
-      <w:proofErr w:type="spellEnd"/>
     </w:p>
     <w:p>
       <w:pPr>
@@ -4961,7 +4982,7 @@
 </file>
 
 <file path=customXml/itemProps1.xml><?xml version="1.0" encoding="utf-8"?>
-<ds:datastoreItem xmlns:ds="http://schemas.openxmlformats.org/officeDocument/2006/customXml" ds:itemID="{39917A67-B2DC-408C-8F41-8E43BCF211B0}">
+<ds:datastoreItem xmlns:ds="http://schemas.openxmlformats.org/officeDocument/2006/customXml" ds:itemID="{FCCEB408-9E2F-4944-ACAC-D0CF74BD8F1B}">
   <ds:schemaRefs>
     <ds:schemaRef ds:uri="http://schemas.openxmlformats.org/officeDocument/2006/bibliography"/>
   </ds:schemaRefs>
